--- a/Supporting Documents/Technical Notes/PGSuper Technical Note (TN002).docx
+++ b/Supporting Documents/Technical Notes/PGSuper Technical Note (TN002).docx
@@ -12,139 +12,124 @@
       <w:r>
         <w:t xml:space="preserve"> (TN002)</w:t>
       </w:r>
+    </w:p>
+    <w:p>
+      <w:pPr>
+        <w:pStyle w:val="Subtitle"/>
+      </w:pPr>
+      <w:r>
+        <w:t>Updated Girder Stability Design and Analysis</w:t>
+      </w:r>
+    </w:p>
+    <w:p>
+      <w:pPr>
+        <w:pStyle w:val="Heading1"/>
+      </w:pPr>
+      <w:r>
+        <w:t>Background</w:t>
+      </w:r>
+    </w:p>
+    <w:p>
+      <w:r>
+        <w:t xml:space="preserve">The Precast/Prestressed Concrete Institute (PCI) has published recommended practices for lateral stability of precast, prestressed concrete bridge girders. </w:t>
+      </w:r>
+      <w:r>
+        <w:t xml:space="preserve">PCI Pacific Northwest (PCI/PNW) and local heavy haulers </w:t>
+      </w:r>
+      <w:r>
+        <w:t>have requested</w:t>
+      </w:r>
+      <w:r>
+        <w:t xml:space="preserve"> WSDOT update design practices to account for modern hauling equipment</w:t>
+      </w:r>
+      <w:r>
+        <w:t xml:space="preserve"> and provide better communication of design assumptions</w:t>
+      </w:r>
+      <w:r>
+        <w:t xml:space="preserve">. </w:t>
+      </w:r>
+      <w:r>
+        <w:t>T</w:t>
+      </w:r>
+      <w:r>
+        <w:t>he WSDOT Standard Specifications, Bridge Design Manual, Girder Standards</w:t>
+      </w:r>
+      <w:r>
+        <w:t xml:space="preserve"> and</w:t>
+      </w:r>
+      <w:r>
+        <w:t xml:space="preserve"> </w:t>
+      </w:r>
+      <w:r>
+        <w:t xml:space="preserve">the </w:t>
+      </w:r>
+      <w:r>
+        <w:t>PGSuper</w:t>
+      </w:r>
+      <w:r>
+        <w:t xml:space="preserve"> software</w:t>
+      </w:r>
+      <w:r>
+        <w:t xml:space="preserve"> incorporate changes to the engineering practice related to girder stability analysis.</w:t>
+      </w:r>
+    </w:p>
+    <w:p>
+      <w:r>
+        <w:t xml:space="preserve">This document provides guidance for using PGSuper </w:t>
+      </w:r>
+      <w:r>
+        <w:t>Version</w:t>
+      </w:r>
+      <w:r>
+        <w:t>s</w:t>
+      </w:r>
+      <w:r>
+        <w:t xml:space="preserve"> 2.9 and 3.0 with respect to the new design approach and new information required </w:t>
+      </w:r>
+      <w:r>
+        <w:t>for</w:t>
+      </w:r>
+      <w:r>
+        <w:t xml:space="preserve"> the girder schedule.</w:t>
+      </w:r>
+    </w:p>
+    <w:p>
+      <w:pPr>
+        <w:pStyle w:val="Heading2"/>
+      </w:pPr>
+      <w:r>
+        <w:t xml:space="preserve">New </w:t>
+      </w:r>
+      <w:r>
+        <w:t xml:space="preserve">Design </w:t>
+      </w:r>
+      <w:r>
+        <w:t xml:space="preserve">Approach for </w:t>
+      </w:r>
+      <w:r>
+        <w:t xml:space="preserve">Girder Stability </w:t>
+      </w:r>
+      <w:r>
+        <w:t>during</w:t>
+      </w:r>
+      <w:r>
+        <w:t xml:space="preserve"> </w:t>
+      </w:r>
+      <w:r>
+        <w:t xml:space="preserve">Hauling </w:t>
+      </w:r>
       <w:bookmarkStart w:id="0" w:name="_GoBack"/>
       <w:bookmarkEnd w:id="0"/>
     </w:p>
     <w:p>
-      <w:pPr>
-        <w:pStyle w:val="Subtitle"/>
-      </w:pPr>
-      <w:r>
-        <w:t>Updated Girder Stability Design and Analysis</w:t>
-      </w:r>
-    </w:p>
-    <w:p>
-      <w:pPr>
-        <w:pStyle w:val="Heading1"/>
-      </w:pPr>
-      <w:r>
-        <w:t>Background</w:t>
-      </w:r>
-    </w:p>
-    <w:p>
-      <w:r>
-        <w:t>The Precast/Prestressed Concrete Institute (PCI) has recently published their recommended practices for lateral stability of precast, prestressed concrete bridge girders. At roughly the same time, industry has requested WSDOT improve the communication of girder stability analysis assumptions used to determining the lift</w:t>
-      </w:r>
-      <w:r>
-        <w:t>ing</w:t>
-      </w:r>
-      <w:r>
-        <w:t xml:space="preserve"> and bunk</w:t>
-      </w:r>
-      <w:r>
-        <w:t>ing locations</w:t>
-      </w:r>
-      <w:r>
-        <w:t xml:space="preserve"> shown </w:t>
-      </w:r>
-      <w:r>
-        <w:t>o</w:t>
-      </w:r>
-      <w:r>
-        <w:t>n the girder schedule, improve estimates for girder haul truck parameters</w:t>
-      </w:r>
-      <w:r>
-        <w:t xml:space="preserve"> to reflect the modern fleet of hauling </w:t>
-      </w:r>
-      <w:r>
-        <w:t>equipment</w:t>
-      </w:r>
-      <w:r>
-        <w:t>,</w:t>
-      </w:r>
-      <w:r>
-        <w:t xml:space="preserve"> and adopt a new design approach that </w:t>
-      </w:r>
-      <w:r>
-        <w:t>m</w:t>
-      </w:r>
-      <w:r>
-        <w:t>inimize</w:t>
-      </w:r>
-      <w:r>
-        <w:t>s</w:t>
-      </w:r>
-      <w:r>
-        <w:t xml:space="preserve"> haul</w:t>
-      </w:r>
-      <w:r>
-        <w:t>ing equipment</w:t>
-      </w:r>
-      <w:r>
-        <w:t xml:space="preserve"> requirements and </w:t>
-      </w:r>
-      <w:r>
-        <w:t xml:space="preserve">provide haulers more flexibility in choosing specific hauling </w:t>
-      </w:r>
-      <w:r>
-        <w:t>equipment</w:t>
-      </w:r>
-      <w:r>
-        <w:t>.</w:t>
-      </w:r>
-      <w:r>
-        <w:t xml:space="preserve"> The WSDOT Standard Specifications, Bridge Design Manual, and Girder Standards are being updated to reflect these changes.</w:t>
-      </w:r>
-      <w:r>
-        <w:t xml:space="preserve"> PGSuper™ has also been updated</w:t>
-      </w:r>
-      <w:r>
-        <w:t>.</w:t>
-      </w:r>
-    </w:p>
-    <w:p>
-      <w:r>
-        <w:t xml:space="preserve">This document provides guidance for using PGSuper™ </w:t>
-      </w:r>
-      <w:r>
-        <w:t>Version</w:t>
-      </w:r>
-      <w:r>
-        <w:t>s</w:t>
-      </w:r>
-      <w:r>
-        <w:t xml:space="preserve"> 2.9 and 3.0 with respect to the new design approach and new information required </w:t>
-      </w:r>
-      <w:r>
-        <w:t>for</w:t>
-      </w:r>
-      <w:r>
-        <w:t xml:space="preserve"> the girder schedule.</w:t>
-      </w:r>
-    </w:p>
-    <w:p>
-      <w:pPr>
-        <w:pStyle w:val="Heading2"/>
-      </w:pPr>
-      <w:r>
-        <w:t xml:space="preserve">New </w:t>
-      </w:r>
-      <w:r>
-        <w:t xml:space="preserve">Design </w:t>
-      </w:r>
-      <w:r>
-        <w:t xml:space="preserve">Approach for </w:t>
-      </w:r>
-      <w:r>
-        <w:t xml:space="preserve">Girder Stability During </w:t>
-      </w:r>
-      <w:r>
-        <w:t xml:space="preserve">Hauling </w:t>
-      </w:r>
-    </w:p>
-    <w:p>
-      <w:r>
-        <w:t xml:space="preserve">The new approach to designing girders for stability during hauling is very simple. Girders are to be designed for the least stiff hauling configuration, chosen from a list of hauling configurations </w:t>
+      <w:r>
+        <w:t xml:space="preserve">The new approach to designing girders for stability during hauling is very simple. </w:t>
+      </w:r>
+      <w:r>
+        <w:t xml:space="preserve">Design girders </w:t>
+      </w:r>
+      <w:r>
+        <w:t xml:space="preserve">for the least stiff hauling configuration, chosen from a list of hauling configurations </w:t>
       </w:r>
       <w:r>
         <w:t xml:space="preserve">representative </w:t>
@@ -162,7 +147,13 @@
         <w:t>are</w:t>
       </w:r>
       <w:r>
-        <w:t xml:space="preserve"> satisfied. The hauling vehicle parameters, with the exception of the support rotational spring constant and the center to center wheel spacing, are unchanged from the previous design method. The support rotational spring constant and center to center wheel spacing are shown in </w:t>
+        <w:t xml:space="preserve"> satisfied. The hauling vehicle parameters, with the exception of the support rotational spring constant and the </w:t>
+      </w:r>
+      <w:r>
+        <w:t>center-to-center</w:t>
+      </w:r>
+      <w:r>
+        <w:t xml:space="preserve"> wheel spacing, are unchanged from the previous design method. </w:t>
       </w:r>
       <w:r>
         <w:fldChar w:fldCharType="begin"/>
@@ -189,42 +180,56 @@
         <w:fldChar w:fldCharType="end"/>
       </w:r>
       <w:r>
-        <w:t xml:space="preserve">. </w:t>
+        <w:t xml:space="preserve"> shows t</w:t>
+      </w:r>
+      <w:r>
+        <w:t xml:space="preserve">he support rotational spring constant and </w:t>
+      </w:r>
+      <w:r>
+        <w:t>center-to-center</w:t>
+      </w:r>
+      <w:r>
+        <w:t xml:space="preserve"> wheel spacing. </w:t>
       </w:r>
     </w:p>
     <w:p>
       <w:r>
         <w:t xml:space="preserve">Put simply, the new design approach is to start with configuration 1 from </w:t>
       </w:r>
-      <w:r>
-        <w:fldChar w:fldCharType="begin"/>
-      </w:r>
-      <w:r>
-        <w:instrText xml:space="preserve"> REF _Ref468440212 </w:instrText>
-      </w:r>
-      <w:r>
-        <w:fldChar w:fldCharType="separate"/>
-      </w:r>
-      <w:r>
-        <w:t xml:space="preserve">Table </w:t>
-      </w:r>
-      <w:r>
-        <w:rPr>
-          <w:noProof/>
-        </w:rPr>
-        <w:t>1</w:t>
-      </w:r>
-      <w:r>
-        <w:rPr>
-          <w:noProof/>
-        </w:rPr>
-        <w:fldChar w:fldCharType="end"/>
-      </w:r>
+      <w:fldSimple w:instr=" REF _Ref468440212 ">
+        <w:r>
+          <w:t xml:space="preserve">Table </w:t>
+        </w:r>
+        <w:r>
+          <w:rPr>
+            <w:noProof/>
+          </w:rPr>
+          <w:t>1</w:t>
+        </w:r>
+      </w:fldSimple>
       <w:r>
         <w:t xml:space="preserve"> </w:t>
       </w:r>
       <w:r>
-        <w:t>and design the girder. If hauling stability cannot be achieved, repeat the design process with configuration 2 then 3 and so on, until a successful design is achieved.</w:t>
+        <w:t xml:space="preserve">and design the girder. </w:t>
+      </w:r>
+      <w:r>
+        <w:t>R</w:t>
+      </w:r>
+      <w:r>
+        <w:t xml:space="preserve">epeat the design process with </w:t>
+      </w:r>
+      <w:r>
+        <w:t xml:space="preserve">each subsequent </w:t>
+      </w:r>
+      <w:r>
+        <w:t xml:space="preserve">configuration until </w:t>
+      </w:r>
+      <w:r>
+        <w:t xml:space="preserve">the design is </w:t>
+      </w:r>
+      <w:r>
+        <w:t>successful.</w:t>
       </w:r>
     </w:p>
     <w:tbl>
@@ -570,14 +575,44 @@
       <w:r>
         <w:t xml:space="preserve">Table </w:t>
       </w:r>
+      <w:fldSimple w:instr=" SEQ Table \* ARABIC ">
+        <w:r>
+          <w:rPr>
+            <w:noProof/>
+          </w:rPr>
+          <w:t>1</w:t>
+        </w:r>
+      </w:fldSimple>
+      <w:bookmarkEnd w:id="1"/>
+      <w:r>
+        <w:t>- Haul Configuration Parameters</w:t>
+      </w:r>
+    </w:p>
+    <w:p>
+      <w:r>
+        <w:t xml:space="preserve"> </w:t>
+      </w:r>
+    </w:p>
+    <w:p>
+      <w:pPr>
+        <w:pStyle w:val="Heading2"/>
+      </w:pPr>
+      <w:r>
+        <w:t>New Girder Schedule Information</w:t>
+      </w:r>
+    </w:p>
+    <w:p>
       <w:r>
         <w:fldChar w:fldCharType="begin"/>
       </w:r>
       <w:r>
-        <w:instrText xml:space="preserve"> SEQ Table \* ARABIC </w:instrText>
+        <w:instrText xml:space="preserve"> REF _Ref468440138 </w:instrText>
       </w:r>
       <w:r>
         <w:fldChar w:fldCharType="separate"/>
+      </w:r>
+      <w:r>
+        <w:t xml:space="preserve">Figure </w:t>
       </w:r>
       <w:r>
         <w:rPr>
@@ -591,70 +626,26 @@
         </w:rPr>
         <w:fldChar w:fldCharType="end"/>
       </w:r>
-      <w:bookmarkEnd w:id="1"/>
-      <w:r>
-        <w:t>- Haul Configuration Parameters</w:t>
-      </w:r>
-    </w:p>
-    <w:p>
-      <w:r>
-        <w:t xml:space="preserve"> </w:t>
-      </w:r>
-    </w:p>
-    <w:p>
-      <w:pPr>
-        <w:pStyle w:val="Heading2"/>
-      </w:pPr>
-      <w:r>
-        <w:lastRenderedPageBreak/>
-        <w:t>New Girder Schedule Information</w:t>
-      </w:r>
-    </w:p>
-    <w:p>
-      <w:r>
-        <w:t xml:space="preserve">Several new parameters are provided on the girder schedule, as see in </w:t>
-      </w:r>
-      <w:r>
-        <w:fldChar w:fldCharType="begin"/>
-      </w:r>
-      <w:r>
-        <w:instrText xml:space="preserve"> REF _Ref468440138 </w:instrText>
-      </w:r>
-      <w:r>
-        <w:fldChar w:fldCharType="separate"/>
-      </w:r>
-      <w:r>
-        <w:t xml:space="preserve">Figure </w:t>
-      </w:r>
+      <w:r>
+        <w:t xml:space="preserve"> shows the </w:t>
+      </w:r>
+      <w:r>
+        <w:t>new parameters on the girder schedule. These parameters, along with the information in the Standard Specifications, provide builders, fabricators, and haulers the complete set of assumptions used when determining the lifting and bunking locations.</w:t>
+      </w:r>
+    </w:p>
+    <w:p>
+      <w:pPr>
+        <w:keepNext/>
+      </w:pPr>
       <w:r>
         <w:rPr>
           <w:noProof/>
         </w:rPr>
-        <w:t>1</w:t>
-      </w:r>
-      <w:r>
-        <w:rPr>
-          <w:noProof/>
-        </w:rPr>
-        <w:fldChar w:fldCharType="end"/>
-      </w:r>
-      <w:r>
-        <w:t>. These parameters, along with the information in the Standard Specifications, provide builders, fabricators, and haulers the complete set of assumptions used when determining the lifting and bunking locations.</w:t>
-      </w:r>
-    </w:p>
-    <w:p>
-      <w:pPr>
-        <w:keepNext/>
-      </w:pPr>
-      <w:commentRangeStart w:id="2"/>
-      <w:r>
-        <w:rPr>
-          <w:noProof/>
-        </w:rPr>
+        <w:lastRenderedPageBreak/>
         <w:drawing>
-          <wp:inline distT="0" distB="0" distL="0" distR="0" wp14:anchorId="46A7B80D" wp14:editId="2B4CA10B">
-            <wp:extent cx="4514850" cy="2324100"/>
-            <wp:effectExtent l="0" t="0" r="0" b="0"/>
+          <wp:inline distT="0" distB="0" distL="0" distR="0" wp14:anchorId="6A707038" wp14:editId="768E0C00">
+            <wp:extent cx="4524375" cy="2333625"/>
+            <wp:effectExtent l="0" t="0" r="9525" b="9525"/>
             <wp:docPr id="1" name="Picture 1"/>
             <wp:cNvGraphicFramePr>
               <a:graphicFrameLocks xmlns:a="http://schemas.openxmlformats.org/drawingml/2006/main" noChangeAspect="1"/>
@@ -675,7 +666,7 @@
                   <pic:spPr>
                     <a:xfrm>
                       <a:off x="0" y="0"/>
-                      <a:ext cx="4514850" cy="2324100"/>
+                      <a:ext cx="4524375" cy="2333625"/>
                     </a:xfrm>
                     <a:prstGeom prst="rect">
                       <a:avLst/>
@@ -687,44 +678,30 @@
           </wp:inline>
         </w:drawing>
       </w:r>
-      <w:commentRangeEnd w:id="2"/>
-      <w:r>
-        <w:rPr>
-          <w:rStyle w:val="CommentReference"/>
-        </w:rPr>
-        <w:commentReference w:id="2"/>
-      </w:r>
     </w:p>
     <w:p>
       <w:pPr>
         <w:pStyle w:val="Caption"/>
       </w:pPr>
-      <w:bookmarkStart w:id="3" w:name="_Ref468440138"/>
+      <w:bookmarkStart w:id="2" w:name="_Ref468440138"/>
       <w:r>
         <w:t xml:space="preserve">Figure </w:t>
       </w:r>
-      <w:r>
-        <w:fldChar w:fldCharType="begin"/>
-      </w:r>
-      <w:r>
-        <w:instrText xml:space="preserve"> SEQ Figure \* ARABIC </w:instrText>
-      </w:r>
-      <w:r>
-        <w:fldChar w:fldCharType="separate"/>
-      </w:r>
+      <w:fldSimple w:instr=" SEQ Figure \* ARABIC ">
+        <w:r>
+          <w:rPr>
+            <w:noProof/>
+          </w:rPr>
+          <w:t>1</w:t>
+        </w:r>
+      </w:fldSimple>
+      <w:bookmarkEnd w:id="2"/>
       <w:r>
         <w:rPr>
           <w:noProof/>
         </w:rPr>
-        <w:t>1</w:t>
-      </w:r>
-      <w:r>
-        <w:rPr>
-          <w:noProof/>
-        </w:rPr>
-        <w:fldChar w:fldCharType="end"/>
-      </w:r>
-      <w:bookmarkEnd w:id="3"/>
+        <w:t xml:space="preserve"> </w:t>
+      </w:r>
       <w:r>
         <w:t>- New Girder Schedule Information</w:t>
       </w:r>
@@ -743,7 +720,16 @@
         </w:numPr>
       </w:pPr>
       <w:r>
-        <w:t>Maximum Midspan Vertical Deflection, Shipping = The deflection due to self-weight and prestressing at mid-span of the girder in the shipping configuration.</w:t>
+        <w:t>Maximum Midspan Vertical Deflection</w:t>
+      </w:r>
+      <w:r>
+        <w:t xml:space="preserve"> </w:t>
+      </w:r>
+      <w:r>
+        <w:t>At</w:t>
+      </w:r>
+      <w:r>
+        <w:t xml:space="preserve"> Shipping = The deflection due to self-weight and prestressing at mid-span of the girder in the shipping configuration.</w:t>
       </w:r>
     </w:p>
     <w:p>
@@ -810,7 +796,13 @@
         <w:t>cc</w:t>
       </w:r>
       <w:r>
-        <w:t>, Minimum Shipping Support Cntr-to-Cntr wheel spacing = center to center, transverse, wheel spacing of the hauling vehicle, determined from analysis.</w:t>
+        <w:t xml:space="preserve">, Minimum Shipping Support Cntr-to-Cntr wheel spacing = </w:t>
+      </w:r>
+      <w:r>
+        <w:t>center-to-center</w:t>
+      </w:r>
+      <w:r>
+        <w:t>, transverse, wheel spacing of the hauling vehicle, determined from analysis.</w:t>
       </w:r>
     </w:p>
     <w:p>
@@ -818,12 +810,15 @@
         <w:pStyle w:val="Heading1"/>
       </w:pPr>
       <w:r>
-        <w:t>PGSuper™ 2.9</w:t>
-      </w:r>
-    </w:p>
-    <w:p>
-      <w:r>
-        <w:t xml:space="preserve">PGSuper™ 2.9 uses the now obsolete method of determining the truck </w:t>
+        <w:t>PGSuper</w:t>
+      </w:r>
+      <w:r>
+        <w:t xml:space="preserve"> 2.9</w:t>
+      </w:r>
+    </w:p>
+    <w:p>
+      <w:r>
+        <w:t xml:space="preserve">PGSuper 2.9 uses the now obsolete method of determining the truck </w:t>
       </w:r>
       <w:r>
         <w:t>support rotational spring constant</w:t>
@@ -875,7 +870,7 @@
         </w:numPr>
       </w:pPr>
       <w:r>
-        <w:t>Open your PGSuper™ project or create a new project</w:t>
+        <w:t>Open your PGSuper project or create a new project</w:t>
       </w:r>
     </w:p>
     <w:p>
@@ -923,7 +918,6 @@
         </w:numPr>
       </w:pPr>
       <w:r>
-        <w:lastRenderedPageBreak/>
         <w:t>Right click on the project criteria with a red check next to it and select Duplicate. This will create a copy of the project criteria that is currently in use.</w:t>
       </w:r>
     </w:p>
@@ -969,6 +963,7 @@
         </w:numPr>
       </w:pPr>
       <w:r>
+        <w:lastRenderedPageBreak/>
         <w:t xml:space="preserve">Select </w:t>
       </w:r>
       <w:r>
@@ -981,7 +976,13 @@
         <w:t>. Select “MyCriteria” from the list.</w:t>
       </w:r>
       <w:r>
-        <w:t xml:space="preserve"> “MyCriteria” is now the project criteria and the hauling parameters can be modified as needed.</w:t>
+        <w:t xml:space="preserve"> “MyCriteria” is now the project criteria</w:t>
+      </w:r>
+      <w:r>
+        <w:t>. Modify the</w:t>
+      </w:r>
+      <w:r>
+        <w:t xml:space="preserve"> hauling parameters as needed.</w:t>
       </w:r>
     </w:p>
     <w:p>
@@ -1068,7 +1069,16 @@
         </w:numPr>
       </w:pPr>
       <w:r>
-        <w:t>If adequate stability during hauling cannot be achieved, return to Step 3 and use the next configuration.</w:t>
+        <w:t>R</w:t>
+      </w:r>
+      <w:r>
+        <w:t>eturn to Step 3 and use the next configuration</w:t>
+      </w:r>
+      <w:r>
+        <w:t xml:space="preserve"> if girder stability is inadequate</w:t>
+      </w:r>
+      <w:r>
+        <w:t>.</w:t>
       </w:r>
     </w:p>
     <w:p>
@@ -1080,13 +1090,13 @@
         </w:numPr>
       </w:pPr>
       <w:r>
-        <w:t xml:space="preserve">Repeat until an adequate </w:t>
-      </w:r>
-      <w:r>
-        <w:t>hauling configuratio</w:t>
-      </w:r>
-      <w:r>
-        <w:t>n is found.</w:t>
+        <w:t xml:space="preserve">Repeat until </w:t>
+      </w:r>
+      <w:r>
+        <w:t xml:space="preserve">the hauling configuration is </w:t>
+      </w:r>
+      <w:r>
+        <w:t>adequate.</w:t>
       </w:r>
     </w:p>
     <w:p>
@@ -1123,7 +1133,25 @@
         <w:t>Maximum Midspan Vertical Deflection, Shipping</w:t>
       </w:r>
       <w:r>
-        <w:t xml:space="preserve">: The effect of camber on the location of the center of gravity of the girder is estimated by increasing the location of the center of gravity with respect to the roll axis by 2%. The maximum midspan vertical deflection can be estimated as </w:t>
+        <w:t xml:space="preserve">: </w:t>
+      </w:r>
+      <w:r>
+        <w:t xml:space="preserve">Estimate the </w:t>
+      </w:r>
+      <w:r>
+        <w:t xml:space="preserve">effect of camber on the location of the center of gravity of the girder </w:t>
+      </w:r>
+      <w:r>
+        <w:t xml:space="preserve">by </w:t>
+      </w:r>
+      <w:r>
+        <w:t xml:space="preserve">increasing the location of the center of gravity with respect to the roll axis by 2%. </w:t>
+      </w:r>
+      <w:r>
+        <w:t>Estimate t</w:t>
+      </w:r>
+      <w:r>
+        <w:t xml:space="preserve">he maximum midspan vertical deflection as </w:t>
       </w:r>
       <m:oMath>
         <m:r>
@@ -1560,7 +1588,7 @@
         <w:pStyle w:val="Heading1"/>
       </w:pPr>
       <w:r>
-        <w:t>PGSuper™ 3.0</w:t>
+        <w:t>PGSuper 3.0</w:t>
       </w:r>
     </w:p>
     <w:p>
@@ -1568,13 +1596,16 @@
         <w:ind w:left="360"/>
       </w:pPr>
       <w:r>
-        <w:t>PGSuper™ 3.0, which is part of the BridgeLink™ suite of tools, uses the new method of determining the haul truck parameters.</w:t>
+        <w:t>PGSuper 3.0, which is part of the BridgeLink suite of tools, uses the new method of determining the haul truck parameters.</w:t>
       </w:r>
       <w:r>
         <w:t xml:space="preserve"> </w:t>
       </w:r>
       <w:r>
-        <w:t>PGSuper™ projects created with older versions of the software will have to be updated so that the old hauling parameters are not used.</w:t>
+        <w:t xml:space="preserve">Update old </w:t>
+      </w:r>
+      <w:r>
+        <w:t>PGSuper projects so that the old hauling parameters are not used.</w:t>
       </w:r>
     </w:p>
     <w:p>
@@ -1582,7 +1613,6 @@
         <w:pStyle w:val="Heading2"/>
       </w:pPr>
       <w:r>
-        <w:lastRenderedPageBreak/>
         <w:t xml:space="preserve">Updating </w:t>
       </w:r>
       <w:r>
@@ -1597,13 +1627,10 @@
         <w:ind w:left="360"/>
       </w:pPr>
       <w:r>
-        <w:t xml:space="preserve">PGSuper™ projects created prior to adding the new stability and haul truck features need to be </w:t>
-      </w:r>
-      <w:r>
-        <w:t>updated</w:t>
-      </w:r>
-      <w:r>
-        <w:t>.</w:t>
+        <w:t xml:space="preserve">Update </w:t>
+      </w:r>
+      <w:r>
+        <w:t>PGSuper™ projects created prior to adding the new stability and haul truck features.</w:t>
       </w:r>
       <w:r>
         <w:t xml:space="preserve"> The following procedure details the necessary steps.</w:t>
@@ -1630,7 +1657,7 @@
         </w:numPr>
       </w:pPr>
       <w:r>
-        <w:t>Open your PGSuper™ project file</w:t>
+        <w:t>Open your PGSuper project file</w:t>
       </w:r>
     </w:p>
     <w:p>
@@ -1642,6 +1669,7 @@
         </w:numPr>
       </w:pPr>
       <w:r>
+        <w:lastRenderedPageBreak/>
         <w:t xml:space="preserve">Select </w:t>
       </w:r>
       <w:r>
@@ -1708,10 +1736,10 @@
         <w:t>,</w:t>
       </w:r>
       <w:r>
-        <w:t xml:space="preserve"> the project </w:t>
-      </w:r>
-      <w:r>
-        <w:t>needs to be updated</w:t>
+        <w:t xml:space="preserve"> </w:t>
+      </w:r>
+      <w:r>
+        <w:t>update the project</w:t>
       </w:r>
       <w:r>
         <w:t>.</w:t>
@@ -1946,7 +1974,10 @@
         <w:ind w:left="360"/>
       </w:pPr>
       <w:r>
-        <w:t>The WSDOT Girder Schedule report has been updated to include the new parameters for the girder schedule.</w:t>
+        <w:t>The new parameters for the girder schedule are available in t</w:t>
+      </w:r>
+      <w:r>
+        <w:t>he WSDOT Girder Schedule report.</w:t>
       </w:r>
       <w:r>
         <w:t xml:space="preserve"> Simpl</w:t>
@@ -1955,7 +1986,13 @@
         <w:t>y</w:t>
       </w:r>
       <w:r>
-        <w:t xml:space="preserve"> create a WSDOT Girder Schedule report.</w:t>
+        <w:t xml:space="preserve"> create a WSDOT Girder Schedule report</w:t>
+      </w:r>
+      <w:r>
+        <w:t>, verify the information, and enter the information into the girder schedule</w:t>
+      </w:r>
+      <w:r>
+        <w:t>.</w:t>
       </w:r>
     </w:p>
     <w:sectPr>
@@ -1966,33 +2003,6 @@
     </w:sectPr>
   </w:body>
 </w:document>
-</file>
-
-<file path=word/comments.xml><?xml version="1.0" encoding="utf-8"?>
-<w:comments xmlns:wpc="http://schemas.microsoft.com/office/word/2010/wordprocessingCanvas" xmlns:cx="http://schemas.microsoft.com/office/drawing/2014/chartex" xmlns:cx1="http://schemas.microsoft.com/office/drawing/2015/9/8/chartex" xmlns:mc="http://schemas.openxmlformats.org/markup-compatibility/2006" xmlns:o="urn:schemas-microsoft-com:office:office" xmlns:r="http://schemas.openxmlformats.org/officeDocument/2006/relationships" xmlns:m="http://schemas.openxmlformats.org/officeDocument/2006/math" xmlns:v="urn:schemas-microsoft-com:vml" xmlns:wp14="http://schemas.microsoft.com/office/word/2010/wordprocessingDrawing" xmlns:wp="http://schemas.openxmlformats.org/drawingml/2006/wordprocessingDrawing" xmlns:w10="urn:schemas-microsoft-com:office:word" xmlns:w="http://schemas.openxmlformats.org/wordprocessingml/2006/main" xmlns:w14="http://schemas.microsoft.com/office/word/2010/wordml" xmlns:w15="http://schemas.microsoft.com/office/word/2012/wordml" xmlns:w16se="http://schemas.microsoft.com/office/word/2015/wordml/symex" xmlns:wpg="http://schemas.microsoft.com/office/word/2010/wordprocessingGroup" xmlns:wpi="http://schemas.microsoft.com/office/word/2010/wordprocessingInk" xmlns:wne="http://schemas.microsoft.com/office/word/2006/wordml" xmlns:wps="http://schemas.microsoft.com/office/word/2010/wordprocessingShape" mc:Ignorable="w14 w15 w16se wp14">
-  <w:comment w:id="2" w:author="Brice, Richard" w:date="2016-12-20T15:21:00Z" w:initials="BR">
-    <w:p>
-      <w:pPr>
-        <w:pStyle w:val="CommentText"/>
-      </w:pPr>
-      <w:r>
-        <w:rPr>
-          <w:rStyle w:val="CommentReference"/>
-        </w:rPr>
-        <w:annotationRef/>
-      </w:r>
-      <w:r>
-        <w:t>Update after Brian revises (Lifting Camber is out)</w:t>
-      </w:r>
-    </w:p>
-  </w:comment>
-</w:comments>
-</file>
-
-<file path=word/commentsExtended.xml><?xml version="1.0" encoding="utf-8"?>
-<w15:commentsEx xmlns:wpc="http://schemas.microsoft.com/office/word/2010/wordprocessingCanvas" xmlns:cx="http://schemas.microsoft.com/office/drawing/2014/chartex" xmlns:cx1="http://schemas.microsoft.com/office/drawing/2015/9/8/chartex" xmlns:mc="http://schemas.openxmlformats.org/markup-compatibility/2006" xmlns:o="urn:schemas-microsoft-com:office:office" xmlns:r="http://schemas.openxmlformats.org/officeDocument/2006/relationships" xmlns:m="http://schemas.openxmlformats.org/officeDocument/2006/math" xmlns:v="urn:schemas-microsoft-com:vml" xmlns:wp14="http://schemas.microsoft.com/office/word/2010/wordprocessingDrawing" xmlns:wp="http://schemas.openxmlformats.org/drawingml/2006/wordprocessingDrawing" xmlns:w10="urn:schemas-microsoft-com:office:word" xmlns:w="http://schemas.openxmlformats.org/wordprocessingml/2006/main" xmlns:w14="http://schemas.microsoft.com/office/word/2010/wordml" xmlns:w15="http://schemas.microsoft.com/office/word/2012/wordml" xmlns:w16se="http://schemas.microsoft.com/office/word/2015/wordml/symex" xmlns:wpg="http://schemas.microsoft.com/office/word/2010/wordprocessingGroup" xmlns:wpi="http://schemas.microsoft.com/office/word/2010/wordprocessingInk" xmlns:wne="http://schemas.microsoft.com/office/word/2006/wordml" xmlns:wps="http://schemas.microsoft.com/office/word/2010/wordprocessingShape" mc:Ignorable="w14 w15 w16se wp14">
-  <w15:commentEx w15:paraId="35CAE010" w15:done="0"/>
-</w15:commentsEx>
 </file>
 
 <file path=word/numbering.xml><?xml version="1.0" encoding="utf-8"?>
@@ -2414,14 +2424,6 @@
     <w:abstractNumId w:val="3"/>
   </w:num>
 </w:numbering>
-</file>
-
-<file path=word/people.xml><?xml version="1.0" encoding="utf-8"?>
-<w15:people xmlns:wpc="http://schemas.microsoft.com/office/word/2010/wordprocessingCanvas" xmlns:cx="http://schemas.microsoft.com/office/drawing/2014/chartex" xmlns:cx1="http://schemas.microsoft.com/office/drawing/2015/9/8/chartex" xmlns:mc="http://schemas.openxmlformats.org/markup-compatibility/2006" xmlns:o="urn:schemas-microsoft-com:office:office" xmlns:r="http://schemas.openxmlformats.org/officeDocument/2006/relationships" xmlns:m="http://schemas.openxmlformats.org/officeDocument/2006/math" xmlns:v="urn:schemas-microsoft-com:vml" xmlns:wp14="http://schemas.microsoft.com/office/word/2010/wordprocessingDrawing" xmlns:wp="http://schemas.openxmlformats.org/drawingml/2006/wordprocessingDrawing" xmlns:w10="urn:schemas-microsoft-com:office:word" xmlns:w="http://schemas.openxmlformats.org/wordprocessingml/2006/main" xmlns:w14="http://schemas.microsoft.com/office/word/2010/wordml" xmlns:w15="http://schemas.microsoft.com/office/word/2012/wordml" xmlns:w16se="http://schemas.microsoft.com/office/word/2015/wordml/symex" xmlns:wpg="http://schemas.microsoft.com/office/word/2010/wordprocessingGroup" xmlns:wpi="http://schemas.microsoft.com/office/word/2010/wordprocessingInk" xmlns:wne="http://schemas.microsoft.com/office/word/2006/wordml" xmlns:wps="http://schemas.microsoft.com/office/word/2010/wordprocessingShape" mc:Ignorable="w14 w15 w16se wp14">
-  <w15:person w15:author="Brice, Richard">
-    <w15:presenceInfo w15:providerId="AD" w15:userId="S-1-5-21-34999301-517364082-273882866-2815"/>
-  </w15:person>
-</w15:people>
 </file>
 
 <file path=word/styles.xml><?xml version="1.0" encoding="utf-8"?>
@@ -3506,7 +3508,7 @@
 </file>
 
 <file path=customXml/itemProps1.xml><?xml version="1.0" encoding="utf-8"?>
-<ds:datastoreItem xmlns:ds="http://schemas.openxmlformats.org/officeDocument/2006/customXml" ds:itemID="{FB0D9A3D-46AD-4A7F-9689-F8BD7B94E55E}">
+<ds:datastoreItem xmlns:ds="http://schemas.openxmlformats.org/officeDocument/2006/customXml" ds:itemID="{5880D82F-B089-4BF6-AA1A-EA17A1F1952D}">
   <ds:schemaRefs>
     <ds:schemaRef ds:uri="http://schemas.openxmlformats.org/officeDocument/2006/bibliography"/>
   </ds:schemaRefs>
